--- a/Docs by Divanshu/Create the BuyNow API (Aggregation and Message Bus).docx
+++ b/Docs by Divanshu/Create the BuyNow API (Aggregation and Message Bus).docx
@@ -369,6 +369,7 @@
       <w:r>
         <w:t xml:space="preserve"> as ‘</w:t>
       </w:r>
+      <w:proofErr w:type="spellStart"/>
       <w:r>
         <w:rPr>
           <w:rFonts w:ascii="Consolas" w:hAnsi="Consolas" w:cs="Consolas"/>
@@ -378,6 +379,7 @@
         </w:rPr>
         <w:t>ecommercedemohub</w:t>
       </w:r>
+      <w:proofErr w:type="spellEnd"/>
       <w:r>
         <w:t>’</w:t>
       </w:r>
@@ -718,7 +720,15 @@
         <w:t xml:space="preserve">Note down the primary </w:t>
       </w:r>
       <w:r>
-        <w:t>Key and Connectionstring.</w:t>
+        <w:t xml:space="preserve">Key and </w:t>
+      </w:r>
+      <w:proofErr w:type="spellStart"/>
+      <w:r>
+        <w:t>Connectionstring</w:t>
+      </w:r>
+      <w:proofErr w:type="spellEnd"/>
+      <w:r>
+        <w:t>.</w:t>
       </w:r>
     </w:p>
     <w:p>
@@ -809,7 +819,15 @@
         <w:t xml:space="preserve">respective resource group -&gt; </w:t>
       </w:r>
       <w:r>
-        <w:t>API Management service (pgecommerce).</w:t>
+        <w:t>API Management service (</w:t>
+      </w:r>
+      <w:proofErr w:type="spellStart"/>
+      <w:r>
+        <w:t>pgecommerce</w:t>
+      </w:r>
+      <w:proofErr w:type="spellEnd"/>
+      <w:r>
+        <w:t>).</w:t>
       </w:r>
     </w:p>
     <w:p>
@@ -1069,10 +1087,26 @@
         <w:t>Crosscheck</w:t>
       </w:r>
       <w:r>
-        <w:t xml:space="preserve"> the event hub name and connectionstring.</w:t>
-      </w:r>
-      <w:r>
-        <w:t xml:space="preserve"> Note to remove entity path from event hub connection string.</w:t>
+        <w:t xml:space="preserve"> the event hub name and </w:t>
+      </w:r>
+      <w:proofErr w:type="spellStart"/>
+      <w:r>
+        <w:t>connectionstring</w:t>
+      </w:r>
+      <w:proofErr w:type="spellEnd"/>
+      <w:r>
+        <w:t>.</w:t>
+      </w:r>
+      <w:r>
+        <w:t xml:space="preserve"> Note to remove entity path from </w:t>
+      </w:r>
+      <w:proofErr w:type="gramStart"/>
+      <w:r>
+        <w:t>event hub connection string</w:t>
+      </w:r>
+      <w:proofErr w:type="gramEnd"/>
+      <w:r>
+        <w:t>.</w:t>
       </w:r>
     </w:p>
     <w:p>
@@ -1102,7 +1136,35 @@
         <w:rPr>
           <w:highlight w:val="yellow"/>
         </w:rPr>
-        <w:t xml:space="preserve">  "type" : "AzureEventHub",</w:t>
+        <w:t xml:space="preserve">  "</w:t>
+      </w:r>
+      <w:proofErr w:type="gramStart"/>
+      <w:r>
+        <w:rPr>
+          <w:highlight w:val="yellow"/>
+        </w:rPr>
+        <w:t>type</w:t>
+      </w:r>
+      <w:proofErr w:type="gramEnd"/>
+      <w:r>
+        <w:rPr>
+          <w:highlight w:val="yellow"/>
+        </w:rPr>
+        <w:t>" : "</w:t>
+      </w:r>
+      <w:proofErr w:type="spellStart"/>
+      <w:r>
+        <w:rPr>
+          <w:highlight w:val="yellow"/>
+        </w:rPr>
+        <w:t>AzureEventHub</w:t>
+      </w:r>
+      <w:proofErr w:type="spellEnd"/>
+      <w:r>
+        <w:rPr>
+          <w:highlight w:val="yellow"/>
+        </w:rPr>
+        <w:t>",</w:t>
       </w:r>
     </w:p>
     <w:p>
@@ -1117,7 +1179,21 @@
         <w:rPr>
           <w:highlight w:val="yellow"/>
         </w:rPr>
-        <w:t xml:space="preserve">  "description" : "PG order logger",</w:t>
+        <w:t xml:space="preserve">  "</w:t>
+      </w:r>
+      <w:proofErr w:type="gramStart"/>
+      <w:r>
+        <w:rPr>
+          <w:highlight w:val="yellow"/>
+        </w:rPr>
+        <w:t>description</w:t>
+      </w:r>
+      <w:proofErr w:type="gramEnd"/>
+      <w:r>
+        <w:rPr>
+          <w:highlight w:val="yellow"/>
+        </w:rPr>
+        <w:t>" : "PG order logger",</w:t>
       </w:r>
     </w:p>
     <w:p>
@@ -1132,7 +1208,21 @@
         <w:rPr>
           <w:highlight w:val="yellow"/>
         </w:rPr>
-        <w:t xml:space="preserve">  "credentials" : {</w:t>
+        <w:t xml:space="preserve">  "</w:t>
+      </w:r>
+      <w:proofErr w:type="gramStart"/>
+      <w:r>
+        <w:rPr>
+          <w:highlight w:val="yellow"/>
+        </w:rPr>
+        <w:t>credentials</w:t>
+      </w:r>
+      <w:proofErr w:type="gramEnd"/>
+      <w:r>
+        <w:rPr>
+          <w:highlight w:val="yellow"/>
+        </w:rPr>
+        <w:t>" : {</w:t>
       </w:r>
     </w:p>
     <w:p>
@@ -1147,7 +1237,35 @@
         <w:rPr>
           <w:highlight w:val="yellow"/>
         </w:rPr>
-        <w:t xml:space="preserve">    "name" : "ecommercedemohub",</w:t>
+        <w:t xml:space="preserve">    "</w:t>
+      </w:r>
+      <w:proofErr w:type="gramStart"/>
+      <w:r>
+        <w:rPr>
+          <w:highlight w:val="yellow"/>
+        </w:rPr>
+        <w:t>name</w:t>
+      </w:r>
+      <w:proofErr w:type="gramEnd"/>
+      <w:r>
+        <w:rPr>
+          <w:highlight w:val="yellow"/>
+        </w:rPr>
+        <w:t>" : "</w:t>
+      </w:r>
+      <w:proofErr w:type="spellStart"/>
+      <w:r>
+        <w:rPr>
+          <w:highlight w:val="yellow"/>
+        </w:rPr>
+        <w:t>ecommercedemohub</w:t>
+      </w:r>
+      <w:proofErr w:type="spellEnd"/>
+      <w:r>
+        <w:rPr>
+          <w:highlight w:val="yellow"/>
+        </w:rPr>
+        <w:t>",</w:t>
       </w:r>
     </w:p>
     <w:p>
@@ -1162,7 +1280,23 @@
         <w:rPr>
           <w:highlight w:val="yellow"/>
         </w:rPr>
-        <w:t xml:space="preserve">    "connectionString" : "Endpoint=sb://pgecommerceeventhub.servicebus.windows.net/;SharedAccessKeyName=RootManageSharedAccessKey;SharedAccessKey=O8Rry+MtjJ2UaBBmbwqATIP9oUZnz62xAaZErInDw1Q="</w:t>
+        <w:t xml:space="preserve">    "</w:t>
+      </w:r>
+      <w:proofErr w:type="spellStart"/>
+      <w:proofErr w:type="gramStart"/>
+      <w:r>
+        <w:rPr>
+          <w:highlight w:val="yellow"/>
+        </w:rPr>
+        <w:t>connectionString</w:t>
+      </w:r>
+      <w:proofErr w:type="spellEnd"/>
+      <w:proofErr w:type="gramEnd"/>
+      <w:r>
+        <w:rPr>
+          <w:highlight w:val="yellow"/>
+        </w:rPr>
+        <w:t>" : "Endpoint=sb://pgecommerceeventhub.servicebus.windows.net/;SharedAccessKeyName=RootManageSharedAccessKey;SharedAccessKey=O8Rry+MtjJ2UaBBmbwqATIP9oUZnz62xAaZErInDw1Q="</w:t>
       </w:r>
     </w:p>
     <w:p>
@@ -1266,8 +1400,13 @@
         <w:spacing w:before="100" w:beforeAutospacing="1" w:after="100" w:afterAutospacing="1" w:line="240" w:lineRule="auto"/>
       </w:pPr>
       <w:r>
-        <w:t>Content-Type : application/json</w:t>
-      </w:r>
+        <w:t>Content-Type : application/</w:t>
+      </w:r>
+      <w:proofErr w:type="spellStart"/>
+      <w:r>
+        <w:t>json</w:t>
+      </w:r>
+      <w:proofErr w:type="spellEnd"/>
     </w:p>
     <w:p>
       <w:pPr>
@@ -1278,9 +1417,19 @@
         <w:shd w:val="clear" w:color="auto" w:fill="FFFFFF"/>
         <w:spacing w:before="100" w:beforeAutospacing="1" w:after="100" w:afterAutospacing="1" w:line="240" w:lineRule="auto"/>
       </w:pPr>
-      <w:r>
-        <w:t>Authorization : SharedAccessSignature</w:t>
-      </w:r>
+      <w:proofErr w:type="gramStart"/>
+      <w:r>
+        <w:t>Authorization :</w:t>
+      </w:r>
+      <w:proofErr w:type="gramEnd"/>
+      <w:r>
+        <w:t xml:space="preserve"> </w:t>
+      </w:r>
+      <w:proofErr w:type="spellStart"/>
+      <w:r>
+        <w:t>SharedAccessSignature</w:t>
+      </w:r>
+      <w:proofErr w:type="spellEnd"/>
       <w:r>
         <w:t xml:space="preserve"> of API Management.</w:t>
       </w:r>
@@ -1780,7 +1929,15 @@
         <w:t>In addition,</w:t>
       </w:r>
       <w:r>
-        <w:t xml:space="preserve"> same API will be used for log event into event hub.</w:t>
+        <w:t xml:space="preserve"> same API </w:t>
+      </w:r>
+      <w:proofErr w:type="gramStart"/>
+      <w:r>
+        <w:t>will be used</w:t>
+      </w:r>
+      <w:proofErr w:type="gramEnd"/>
+      <w:r>
+        <w:t xml:space="preserve"> for log event into event hub.</w:t>
       </w:r>
     </w:p>
     <w:p>
@@ -1977,7 +2134,15 @@
         </w:numPr>
       </w:pPr>
       <w:r>
-        <w:t>Click on ‘Body’ and add ‘application/json’ as ADD REPRESENTATION.</w:t>
+        <w:t>Click on ‘Body’ and add ‘application/</w:t>
+      </w:r>
+      <w:proofErr w:type="spellStart"/>
+      <w:r>
+        <w:t>json</w:t>
+      </w:r>
+      <w:proofErr w:type="spellEnd"/>
+      <w:r>
+        <w:t>’ as ADD REPRESENTATION.</w:t>
       </w:r>
       <w:r>
         <w:t xml:space="preserve"> Click on ‘Save’</w:t>
@@ -2140,7 +2305,7 @@
           <v:shape id="_x0000_i1025" type="#_x0000_t75" style="width:204.1pt;height:40.7pt" o:ole="">
             <v:imagedata r:id="rId35" o:title=""/>
           </v:shape>
-          <o:OLEObject Type="Embed" ProgID="Package" ShapeID="_x0000_i1025" DrawAspect="Content" ObjectID="_1558961759" r:id="rId36"/>
+          <o:OLEObject Type="Embed" ProgID="Package" ShapeID="_x0000_i1025" DrawAspect="Content" ObjectID="_1558964277" r:id="rId36"/>
         </w:object>
       </w:r>
     </w:p>
@@ -2962,7 +3127,7 @@
           <v:shape id="_x0000_i1026" type="#_x0000_t75" style="width:105.2pt;height:40.7pt" o:ole="">
             <v:imagedata r:id="rId48" o:title=""/>
           </v:shape>
-          <o:OLEObject Type="Embed" ProgID="Package" ShapeID="_x0000_i1026" DrawAspect="Content" ObjectID="_1558961760" r:id="rId49"/>
+          <o:OLEObject Type="Embed" ProgID="Package" ShapeID="_x0000_i1026" DrawAspect="Content" ObjectID="_1558964278" r:id="rId49"/>
         </w:object>
       </w:r>
     </w:p>
@@ -3013,80 +3178,25 @@
     </w:p>
     <w:p>
       <w:pPr>
-        <w:pStyle w:val="Heading2"/>
-        <w:keepNext w:val="0"/>
-        <w:keepLines w:val="0"/>
-        <w:pBdr>
-          <w:top w:val="single" w:sz="24" w:space="0" w:color="DEEAF6" w:themeColor="accent1" w:themeTint="33"/>
-          <w:left w:val="single" w:sz="24" w:space="0" w:color="DEEAF6" w:themeColor="accent1" w:themeTint="33"/>
-          <w:bottom w:val="single" w:sz="24" w:space="0" w:color="DEEAF6" w:themeColor="accent1" w:themeTint="33"/>
-          <w:right w:val="single" w:sz="24" w:space="0" w:color="DEEAF6" w:themeColor="accent1" w:themeTint="33"/>
-        </w:pBdr>
-        <w:shd w:val="clear" w:color="auto" w:fill="DEEAF6" w:themeFill="accent1" w:themeFillTint="33"/>
-        <w:spacing w:before="100" w:line="276" w:lineRule="auto"/>
-        <w:rPr>
-          <w:rFonts w:asciiTheme="minorHAnsi" w:eastAsiaTheme="minorEastAsia" w:hAnsiTheme="minorHAnsi" w:cstheme="minorBidi"/>
-          <w:caps/>
+        <w:ind w:left="720"/>
+      </w:pPr>
+      <w:r>
+        <w:t>Note: in above code re-verify Email service API URL.</w:t>
+      </w:r>
+    </w:p>
+    <w:p>
+      <w:pPr>
+        <w:ind w:left="720"/>
+      </w:pPr>
+      <w:r>
+        <w:rPr>
           <w:noProof/>
-          <w:color w:val="auto"/>
-          <w:spacing w:val="15"/>
-          <w:sz w:val="20"/>
-          <w:szCs w:val="20"/>
-        </w:rPr>
-      </w:pPr>
-      <w:r>
-        <w:rPr>
-          <w:rFonts w:asciiTheme="minorHAnsi" w:eastAsiaTheme="minorEastAsia" w:hAnsiTheme="minorHAnsi" w:cstheme="minorBidi"/>
-          <w:caps/>
-          <w:noProof/>
-          <w:color w:val="auto"/>
-          <w:spacing w:val="15"/>
-          <w:sz w:val="20"/>
-          <w:szCs w:val="20"/>
-        </w:rPr>
-        <w:t>Verify Aggregation and event hub trigger</w:t>
-      </w:r>
-    </w:p>
-    <w:p>
-      <w:pPr>
-        <w:pStyle w:val="ListParagraph"/>
-        <w:numPr>
-          <w:ilvl w:val="0"/>
-          <w:numId w:val="14"/>
-        </w:numPr>
-      </w:pPr>
-      <w:r>
-        <w:t xml:space="preserve">Once policy updated, verify this API works fine. Navigate to </w:t>
-      </w:r>
-      <w:r>
-        <w:t xml:space="preserve">the </w:t>
-      </w:r>
-      <w:r>
-        <w:t xml:space="preserve">respective resource group -&gt; </w:t>
-      </w:r>
-      <w:r>
-        <w:t>API Management Service -&gt;</w:t>
-      </w:r>
-      <w:r>
-        <w:t>APIs Preview -&gt;</w:t>
-      </w:r>
-      <w:r>
-        <w:t xml:space="preserve"> BuyNow API.</w:t>
-      </w:r>
-    </w:p>
-    <w:p>
-      <w:pPr>
-        <w:pStyle w:val="ListParagraph"/>
-      </w:pPr>
-      <w:r>
-        <w:rPr>
-          <w:noProof/>
         </w:rPr>
         <w:drawing>
-          <wp:inline distT="0" distB="0" distL="0" distR="0" wp14:anchorId="0DBBA62F" wp14:editId="72E31C82">
-            <wp:extent cx="5943600" cy="3324860"/>
-            <wp:effectExtent l="0" t="0" r="0" b="8890"/>
-            <wp:docPr id="32" name="Picture 32"/>
+          <wp:inline distT="0" distB="0" distL="0" distR="0" wp14:anchorId="6BBDF8D8" wp14:editId="7BD8AE57">
+            <wp:extent cx="5943600" cy="2470785"/>
+            <wp:effectExtent l="0" t="0" r="0" b="5715"/>
+            <wp:docPr id="24" name="Picture 24"/>
             <wp:cNvGraphicFramePr>
               <a:graphicFrameLocks xmlns:a="http://schemas.openxmlformats.org/drawingml/2006/main" noChangeAspect="1"/>
             </wp:cNvGraphicFramePr>
@@ -3106,7 +3216,7 @@
                   <pic:spPr>
                     <a:xfrm>
                       <a:off x="0" y="0"/>
-                      <a:ext cx="5943600" cy="3324860"/>
+                      <a:ext cx="5943600" cy="2470785"/>
                     </a:xfrm>
                     <a:prstGeom prst="rect">
                       <a:avLst/>
@@ -3118,11 +3228,44 @@
           </wp:inline>
         </w:drawing>
       </w:r>
-    </w:p>
-    <w:p>
-      <w:pPr>
-        <w:pStyle w:val="ListParagraph"/>
-      </w:pPr>
+      <w:bookmarkStart w:id="0" w:name="_GoBack"/>
+      <w:bookmarkEnd w:id="0"/>
+    </w:p>
+    <w:p>
+      <w:pPr>
+        <w:pStyle w:val="Heading2"/>
+        <w:keepNext w:val="0"/>
+        <w:keepLines w:val="0"/>
+        <w:pBdr>
+          <w:top w:val="single" w:sz="24" w:space="0" w:color="DEEAF6" w:themeColor="accent1" w:themeTint="33"/>
+          <w:left w:val="single" w:sz="24" w:space="0" w:color="DEEAF6" w:themeColor="accent1" w:themeTint="33"/>
+          <w:bottom w:val="single" w:sz="24" w:space="0" w:color="DEEAF6" w:themeColor="accent1" w:themeTint="33"/>
+          <w:right w:val="single" w:sz="24" w:space="0" w:color="DEEAF6" w:themeColor="accent1" w:themeTint="33"/>
+        </w:pBdr>
+        <w:shd w:val="clear" w:color="auto" w:fill="DEEAF6" w:themeFill="accent1" w:themeFillTint="33"/>
+        <w:spacing w:before="100" w:line="276" w:lineRule="auto"/>
+        <w:rPr>
+          <w:rFonts w:asciiTheme="minorHAnsi" w:eastAsiaTheme="minorEastAsia" w:hAnsiTheme="minorHAnsi" w:cstheme="minorBidi"/>
+          <w:caps/>
+          <w:noProof/>
+          <w:color w:val="auto"/>
+          <w:spacing w:val="15"/>
+          <w:sz w:val="20"/>
+          <w:szCs w:val="20"/>
+        </w:rPr>
+      </w:pPr>
+      <w:r>
+        <w:rPr>
+          <w:rFonts w:asciiTheme="minorHAnsi" w:eastAsiaTheme="minorEastAsia" w:hAnsiTheme="minorHAnsi" w:cstheme="minorBidi"/>
+          <w:caps/>
+          <w:noProof/>
+          <w:color w:val="auto"/>
+          <w:spacing w:val="15"/>
+          <w:sz w:val="20"/>
+          <w:szCs w:val="20"/>
+        </w:rPr>
+        <w:t>Verify Aggregation and event hub trigger</w:t>
+      </w:r>
     </w:p>
     <w:p>
       <w:pPr>
@@ -3133,15 +3276,22 @@
         </w:numPr>
       </w:pPr>
       <w:r>
-        <w:t>Select the below highlighted fields and enter valid GTIN</w:t>
-      </w:r>
-      <w:r>
-        <w:t xml:space="preserve"> under Test tab</w:t>
-      </w:r>
-      <w:bookmarkStart w:id="0" w:name="_GoBack"/>
-      <w:bookmarkEnd w:id="0"/>
-      <w:r>
-        <w:t>. Click on ‘Send’ button.</w:t>
+        <w:t xml:space="preserve">Once policy updated, verify this API works fine. Navigate to </w:t>
+      </w:r>
+      <w:r>
+        <w:t xml:space="preserve">the </w:t>
+      </w:r>
+      <w:r>
+        <w:t xml:space="preserve">respective resource group -&gt; </w:t>
+      </w:r>
+      <w:r>
+        <w:t>API Management Service -&gt;</w:t>
+      </w:r>
+      <w:r>
+        <w:t>APIs Preview -&gt;</w:t>
+      </w:r>
+      <w:r>
+        <w:t xml:space="preserve"> BuyNow API.</w:t>
       </w:r>
     </w:p>
     <w:p>
@@ -3154,10 +3304,10 @@
         </w:rPr>
         <w:lastRenderedPageBreak/>
         <w:drawing>
-          <wp:inline distT="0" distB="0" distL="0" distR="0" wp14:anchorId="0DC9935A" wp14:editId="09269B5F">
-            <wp:extent cx="5943351" cy="2305878"/>
-            <wp:effectExtent l="0" t="0" r="635" b="0"/>
-            <wp:docPr id="34" name="Picture 34"/>
+          <wp:inline distT="0" distB="0" distL="0" distR="0" wp14:anchorId="0DBBA62F" wp14:editId="72E31C82">
+            <wp:extent cx="5943600" cy="3324860"/>
+            <wp:effectExtent l="0" t="0" r="0" b="8890"/>
+            <wp:docPr id="32" name="Picture 32"/>
             <wp:cNvGraphicFramePr>
               <a:graphicFrameLocks xmlns:a="http://schemas.openxmlformats.org/drawingml/2006/main" noChangeAspect="1"/>
             </wp:cNvGraphicFramePr>
@@ -3177,7 +3327,7 @@
                   <pic:spPr>
                     <a:xfrm>
                       <a:off x="0" y="0"/>
-                      <a:ext cx="5952847" cy="2309562"/>
+                      <a:ext cx="5943600" cy="3324860"/>
                     </a:xfrm>
                     <a:prstGeom prst="rect">
                       <a:avLst/>
@@ -3193,31 +3343,39 @@
     <w:p>
       <w:pPr>
         <w:pStyle w:val="ListParagraph"/>
+      </w:pPr>
+    </w:p>
+    <w:p>
+      <w:pPr>
+        <w:pStyle w:val="ListParagraph"/>
         <w:numPr>
           <w:ilvl w:val="0"/>
           <w:numId w:val="14"/>
         </w:numPr>
       </w:pPr>
       <w:r>
-        <w:t>Response should have below body. This scre</w:t>
-      </w:r>
-      <w:r>
-        <w:t>en shows aggregation works fine between Order and Inventory APIs.</w:t>
-      </w:r>
-    </w:p>
-    <w:p>
-      <w:pPr>
-        <w:ind w:left="360"/>
+        <w:t>Select the below highlighted fields and enter valid GTIN</w:t>
+      </w:r>
+      <w:r>
+        <w:t xml:space="preserve"> under Test tab</w:t>
+      </w:r>
+      <w:r>
+        <w:t>. Click on ‘Send’ button.</w:t>
+      </w:r>
+    </w:p>
+    <w:p>
+      <w:pPr>
+        <w:pStyle w:val="ListParagraph"/>
       </w:pPr>
       <w:r>
         <w:rPr>
           <w:noProof/>
         </w:rPr>
         <w:drawing>
-          <wp:inline distT="0" distB="0" distL="0" distR="0" wp14:anchorId="29233D6A" wp14:editId="47F7E44C">
-            <wp:extent cx="5942965" cy="2695492"/>
+          <wp:inline distT="0" distB="0" distL="0" distR="0" wp14:anchorId="0DC9935A" wp14:editId="09269B5F">
+            <wp:extent cx="5943351" cy="2305878"/>
             <wp:effectExtent l="0" t="0" r="635" b="0"/>
-            <wp:docPr id="35" name="Picture 35"/>
+            <wp:docPr id="34" name="Picture 34"/>
             <wp:cNvGraphicFramePr>
               <a:graphicFrameLocks xmlns:a="http://schemas.openxmlformats.org/drawingml/2006/main" noChangeAspect="1"/>
             </wp:cNvGraphicFramePr>
@@ -3237,7 +3395,7 @@
                   <pic:spPr>
                     <a:xfrm>
                       <a:off x="0" y="0"/>
-                      <a:ext cx="5952139" cy="2699653"/>
+                      <a:ext cx="5952847" cy="2309562"/>
                     </a:xfrm>
                     <a:prstGeom prst="rect">
                       <a:avLst/>
@@ -3259,23 +3417,15 @@
         </w:numPr>
       </w:pPr>
       <w:r>
-        <w:t>Verify Event hub trigger</w:t>
-      </w:r>
-      <w:r>
-        <w:t xml:space="preserve"> for email service</w:t>
-      </w:r>
-      <w:r>
-        <w:t>. Navigate to Azure functions created in this document and click below ‘Logs’ button.</w:t>
-      </w:r>
-    </w:p>
-    <w:p>
-      <w:pPr>
-        <w:pStyle w:val="ListParagraph"/>
-      </w:pPr>
-    </w:p>
-    <w:p>
-      <w:pPr>
-        <w:pStyle w:val="ListParagraph"/>
+        <w:t>Response should have below body. This scre</w:t>
+      </w:r>
+      <w:r>
+        <w:t>en shows aggregation works fine between Order and Inventory APIs.</w:t>
+      </w:r>
+    </w:p>
+    <w:p>
+      <w:pPr>
+        <w:ind w:left="360"/>
       </w:pPr>
       <w:r>
         <w:rPr>
@@ -3283,10 +3433,10 @@
         </w:rPr>
         <w:lastRenderedPageBreak/>
         <w:drawing>
-          <wp:inline distT="0" distB="0" distL="0" distR="0" wp14:anchorId="7333D4B0" wp14:editId="4E434657">
-            <wp:extent cx="5943600" cy="2162755"/>
-            <wp:effectExtent l="0" t="0" r="0" b="9525"/>
-            <wp:docPr id="47" name="Picture 47"/>
+          <wp:inline distT="0" distB="0" distL="0" distR="0" wp14:anchorId="29233D6A" wp14:editId="47F7E44C">
+            <wp:extent cx="5942965" cy="2695492"/>
+            <wp:effectExtent l="0" t="0" r="635" b="0"/>
+            <wp:docPr id="35" name="Picture 35"/>
             <wp:cNvGraphicFramePr>
               <a:graphicFrameLocks xmlns:a="http://schemas.openxmlformats.org/drawingml/2006/main" noChangeAspect="1"/>
             </wp:cNvGraphicFramePr>
@@ -3306,7 +3456,7 @@
                   <pic:spPr>
                     <a:xfrm>
                       <a:off x="0" y="0"/>
-                      <a:ext cx="5947941" cy="2164334"/>
+                      <a:ext cx="5952139" cy="2699653"/>
                     </a:xfrm>
                     <a:prstGeom prst="rect">
                       <a:avLst/>
@@ -3328,25 +3478,33 @@
         </w:numPr>
       </w:pPr>
       <w:r>
-        <w:t>Output of logs should have below highlights.</w:t>
-      </w:r>
-      <w:r>
-        <w:t xml:space="preserve"> This shows email sent asynchronously post successful inventory.</w:t>
-      </w:r>
-    </w:p>
-    <w:p>
-      <w:pPr>
-        <w:ind w:left="360"/>
+        <w:t>Verify Event hub trigger</w:t>
+      </w:r>
+      <w:r>
+        <w:t xml:space="preserve"> for email service</w:t>
+      </w:r>
+      <w:r>
+        <w:t>. Navigate to Azure functions created in this document and click below ‘Logs’ button.</w:t>
+      </w:r>
+    </w:p>
+    <w:p>
+      <w:pPr>
+        <w:pStyle w:val="ListParagraph"/>
+      </w:pPr>
+    </w:p>
+    <w:p>
+      <w:pPr>
+        <w:pStyle w:val="ListParagraph"/>
       </w:pPr>
       <w:r>
         <w:rPr>
           <w:noProof/>
         </w:rPr>
         <w:drawing>
-          <wp:inline distT="0" distB="0" distL="0" distR="0" wp14:anchorId="2EA9FCB2" wp14:editId="4A5010A1">
-            <wp:extent cx="5943600" cy="1154430"/>
-            <wp:effectExtent l="0" t="0" r="0" b="7620"/>
-            <wp:docPr id="48" name="Picture 48"/>
+          <wp:inline distT="0" distB="0" distL="0" distR="0" wp14:anchorId="7333D4B0" wp14:editId="4E434657">
+            <wp:extent cx="5943600" cy="2162755"/>
+            <wp:effectExtent l="0" t="0" r="0" b="9525"/>
+            <wp:docPr id="47" name="Picture 47"/>
             <wp:cNvGraphicFramePr>
               <a:graphicFrameLocks xmlns:a="http://schemas.openxmlformats.org/drawingml/2006/main" noChangeAspect="1"/>
             </wp:cNvGraphicFramePr>
@@ -3366,6 +3524,66 @@
                   <pic:spPr>
                     <a:xfrm>
                       <a:off x="0" y="0"/>
+                      <a:ext cx="5947941" cy="2164334"/>
+                    </a:xfrm>
+                    <a:prstGeom prst="rect">
+                      <a:avLst/>
+                    </a:prstGeom>
+                  </pic:spPr>
+                </pic:pic>
+              </a:graphicData>
+            </a:graphic>
+          </wp:inline>
+        </w:drawing>
+      </w:r>
+    </w:p>
+    <w:p>
+      <w:pPr>
+        <w:pStyle w:val="ListParagraph"/>
+        <w:numPr>
+          <w:ilvl w:val="0"/>
+          <w:numId w:val="14"/>
+        </w:numPr>
+      </w:pPr>
+      <w:r>
+        <w:t>Output of logs should have below highlights.</w:t>
+      </w:r>
+      <w:r>
+        <w:t xml:space="preserve"> This shows email sent asynchronously post successful inventory.</w:t>
+      </w:r>
+    </w:p>
+    <w:p>
+      <w:pPr>
+        <w:ind w:left="360"/>
+      </w:pPr>
+      <w:r>
+        <w:rPr>
+          <w:noProof/>
+        </w:rPr>
+        <w:drawing>
+          <wp:inline distT="0" distB="0" distL="0" distR="0" wp14:anchorId="2EA9FCB2" wp14:editId="4A5010A1">
+            <wp:extent cx="5943600" cy="1154430"/>
+            <wp:effectExtent l="0" t="0" r="0" b="7620"/>
+            <wp:docPr id="48" name="Picture 48"/>
+            <wp:cNvGraphicFramePr>
+              <a:graphicFrameLocks xmlns:a="http://schemas.openxmlformats.org/drawingml/2006/main" noChangeAspect="1"/>
+            </wp:cNvGraphicFramePr>
+            <a:graphic xmlns:a="http://schemas.openxmlformats.org/drawingml/2006/main">
+              <a:graphicData uri="http://schemas.openxmlformats.org/drawingml/2006/picture">
+                <pic:pic xmlns:pic="http://schemas.openxmlformats.org/drawingml/2006/picture">
+                  <pic:nvPicPr>
+                    <pic:cNvPr id="1" name=""/>
+                    <pic:cNvPicPr/>
+                  </pic:nvPicPr>
+                  <pic:blipFill>
+                    <a:blip r:embed="rId56"/>
+                    <a:stretch>
+                      <a:fillRect/>
+                    </a:stretch>
+                  </pic:blipFill>
+                  <pic:spPr>
+                    <a:xfrm>
+                      <a:off x="0" y="0"/>
                       <a:ext cx="5943600" cy="1154430"/>
                     </a:xfrm>
                     <a:prstGeom prst="rect">
@@ -3390,12 +3608,12 @@
       </w:pPr>
     </w:p>
     <w:sectPr>
-      <w:headerReference w:type="even" r:id="rId56"/>
-      <w:headerReference w:type="default" r:id="rId57"/>
-      <w:footerReference w:type="even" r:id="rId58"/>
-      <w:footerReference w:type="default" r:id="rId59"/>
-      <w:headerReference w:type="first" r:id="rId60"/>
-      <w:footerReference w:type="first" r:id="rId61"/>
+      <w:headerReference w:type="even" r:id="rId57"/>
+      <w:headerReference w:type="default" r:id="rId58"/>
+      <w:footerReference w:type="even" r:id="rId59"/>
+      <w:footerReference w:type="default" r:id="rId60"/>
+      <w:headerReference w:type="first" r:id="rId61"/>
+      <w:footerReference w:type="first" r:id="rId62"/>
       <w:pgSz w:w="12240" w:h="15840"/>
       <w:pgMar w:top="1440" w:right="1440" w:bottom="1440" w:left="1440" w:header="720" w:footer="720" w:gutter="0"/>
       <w:cols w:space="720"/>

--- a/Docs by Divanshu/Create the BuyNow API (Aggregation and Message Bus).docx
+++ b/Docs by Divanshu/Create the BuyNow API (Aggregation and Message Bus).docx
@@ -369,7 +369,6 @@
       <w:r>
         <w:t xml:space="preserve"> as ‘</w:t>
       </w:r>
-      <w:proofErr w:type="spellStart"/>
       <w:r>
         <w:rPr>
           <w:rFonts w:ascii="Consolas" w:hAnsi="Consolas" w:cs="Consolas"/>
@@ -379,7 +378,6 @@
         </w:rPr>
         <w:t>ecommercedemohub</w:t>
       </w:r>
-      <w:proofErr w:type="spellEnd"/>
       <w:r>
         <w:t>’</w:t>
       </w:r>
@@ -720,15 +718,7 @@
         <w:t xml:space="preserve">Note down the primary </w:t>
       </w:r>
       <w:r>
-        <w:t xml:space="preserve">Key and </w:t>
-      </w:r>
-      <w:proofErr w:type="spellStart"/>
-      <w:r>
-        <w:t>Connectionstring</w:t>
-      </w:r>
-      <w:proofErr w:type="spellEnd"/>
-      <w:r>
-        <w:t>.</w:t>
+        <w:t>Key and Connectionstring.</w:t>
       </w:r>
     </w:p>
     <w:p>
@@ -819,15 +809,7 @@
         <w:t xml:space="preserve">respective resource group -&gt; </w:t>
       </w:r>
       <w:r>
-        <w:t>API Management service (</w:t>
-      </w:r>
-      <w:proofErr w:type="spellStart"/>
-      <w:r>
-        <w:t>pgecommerce</w:t>
-      </w:r>
-      <w:proofErr w:type="spellEnd"/>
-      <w:r>
-        <w:t>).</w:t>
+        <w:t>API Management service (pgecommerce).</w:t>
       </w:r>
     </w:p>
     <w:p>
@@ -1087,26 +1069,10 @@
         <w:t>Crosscheck</w:t>
       </w:r>
       <w:r>
-        <w:t xml:space="preserve"> the event hub name and </w:t>
-      </w:r>
-      <w:proofErr w:type="spellStart"/>
-      <w:r>
-        <w:t>connectionstring</w:t>
-      </w:r>
-      <w:proofErr w:type="spellEnd"/>
-      <w:r>
-        <w:t>.</w:t>
-      </w:r>
-      <w:r>
-        <w:t xml:space="preserve"> Note to remove entity path from </w:t>
-      </w:r>
-      <w:proofErr w:type="gramStart"/>
-      <w:r>
-        <w:t>event hub connection string</w:t>
-      </w:r>
-      <w:proofErr w:type="gramEnd"/>
-      <w:r>
-        <w:t>.</w:t>
+        <w:t xml:space="preserve"> the event hub name and connectionstring.</w:t>
+      </w:r>
+      <w:r>
+        <w:t xml:space="preserve"> Note to remove entity path from event hub connection string.</w:t>
       </w:r>
     </w:p>
     <w:p>
@@ -1136,35 +1102,37 @@
         <w:rPr>
           <w:highlight w:val="yellow"/>
         </w:rPr>
-        <w:t xml:space="preserve">  "</w:t>
-      </w:r>
-      <w:proofErr w:type="gramStart"/>
-      <w:r>
+        <w:t xml:space="preserve">  "type" : "AzureEventHub",</w:t>
+      </w:r>
+    </w:p>
+    <w:p>
+      <w:pPr>
+        <w:pStyle w:val="ListParagraph"/>
+        <w:ind w:left="1440"/>
         <w:rPr>
           <w:highlight w:val="yellow"/>
         </w:rPr>
-        <w:t>type</w:t>
-      </w:r>
-      <w:proofErr w:type="gramEnd"/>
+      </w:pPr>
       <w:r>
         <w:rPr>
           <w:highlight w:val="yellow"/>
         </w:rPr>
-        <w:t>" : "</w:t>
-      </w:r>
-      <w:proofErr w:type="spellStart"/>
-      <w:r>
+        <w:t xml:space="preserve">  "description" : "PG order logger",</w:t>
+      </w:r>
+    </w:p>
+    <w:p>
+      <w:pPr>
+        <w:pStyle w:val="ListParagraph"/>
+        <w:ind w:left="1440"/>
         <w:rPr>
           <w:highlight w:val="yellow"/>
         </w:rPr>
-        <w:t>AzureEventHub</w:t>
-      </w:r>
-      <w:proofErr w:type="spellEnd"/>
+      </w:pPr>
       <w:r>
         <w:rPr>
           <w:highlight w:val="yellow"/>
         </w:rPr>
-        <w:t>",</w:t>
+        <w:t xml:space="preserve">  "credentials" : {</w:t>
       </w:r>
     </w:p>
     <w:p>
@@ -1179,124 +1147,22 @@
         <w:rPr>
           <w:highlight w:val="yellow"/>
         </w:rPr>
-        <w:t xml:space="preserve">  "</w:t>
-      </w:r>
-      <w:proofErr w:type="gramStart"/>
-      <w:r>
+        <w:t xml:space="preserve">    "name" : "ecommercedemohub",</w:t>
+      </w:r>
+    </w:p>
+    <w:p>
+      <w:pPr>
+        <w:pStyle w:val="ListParagraph"/>
+        <w:ind w:left="1440"/>
         <w:rPr>
           <w:highlight w:val="yellow"/>
         </w:rPr>
-        <w:t>description</w:t>
-      </w:r>
-      <w:proofErr w:type="gramEnd"/>
+      </w:pPr>
       <w:r>
         <w:rPr>
           <w:highlight w:val="yellow"/>
         </w:rPr>
-        <w:t>" : "PG order logger",</w:t>
-      </w:r>
-    </w:p>
-    <w:p>
-      <w:pPr>
-        <w:pStyle w:val="ListParagraph"/>
-        <w:ind w:left="1440"/>
-        <w:rPr>
-          <w:highlight w:val="yellow"/>
-        </w:rPr>
-      </w:pPr>
-      <w:r>
-        <w:rPr>
-          <w:highlight w:val="yellow"/>
-        </w:rPr>
-        <w:t xml:space="preserve">  "</w:t>
-      </w:r>
-      <w:proofErr w:type="gramStart"/>
-      <w:r>
-        <w:rPr>
-          <w:highlight w:val="yellow"/>
-        </w:rPr>
-        <w:t>credentials</w:t>
-      </w:r>
-      <w:proofErr w:type="gramEnd"/>
-      <w:r>
-        <w:rPr>
-          <w:highlight w:val="yellow"/>
-        </w:rPr>
-        <w:t>" : {</w:t>
-      </w:r>
-    </w:p>
-    <w:p>
-      <w:pPr>
-        <w:pStyle w:val="ListParagraph"/>
-        <w:ind w:left="1440"/>
-        <w:rPr>
-          <w:highlight w:val="yellow"/>
-        </w:rPr>
-      </w:pPr>
-      <w:r>
-        <w:rPr>
-          <w:highlight w:val="yellow"/>
-        </w:rPr>
-        <w:t xml:space="preserve">    "</w:t>
-      </w:r>
-      <w:proofErr w:type="gramStart"/>
-      <w:r>
-        <w:rPr>
-          <w:highlight w:val="yellow"/>
-        </w:rPr>
-        <w:t>name</w:t>
-      </w:r>
-      <w:proofErr w:type="gramEnd"/>
-      <w:r>
-        <w:rPr>
-          <w:highlight w:val="yellow"/>
-        </w:rPr>
-        <w:t>" : "</w:t>
-      </w:r>
-      <w:proofErr w:type="spellStart"/>
-      <w:r>
-        <w:rPr>
-          <w:highlight w:val="yellow"/>
-        </w:rPr>
-        <w:t>ecommercedemohub</w:t>
-      </w:r>
-      <w:proofErr w:type="spellEnd"/>
-      <w:r>
-        <w:rPr>
-          <w:highlight w:val="yellow"/>
-        </w:rPr>
-        <w:t>",</w:t>
-      </w:r>
-    </w:p>
-    <w:p>
-      <w:pPr>
-        <w:pStyle w:val="ListParagraph"/>
-        <w:ind w:left="1440"/>
-        <w:rPr>
-          <w:highlight w:val="yellow"/>
-        </w:rPr>
-      </w:pPr>
-      <w:r>
-        <w:rPr>
-          <w:highlight w:val="yellow"/>
-        </w:rPr>
-        <w:t xml:space="preserve">    "</w:t>
-      </w:r>
-      <w:proofErr w:type="spellStart"/>
-      <w:proofErr w:type="gramStart"/>
-      <w:r>
-        <w:rPr>
-          <w:highlight w:val="yellow"/>
-        </w:rPr>
-        <w:t>connectionString</w:t>
-      </w:r>
-      <w:proofErr w:type="spellEnd"/>
-      <w:proofErr w:type="gramEnd"/>
-      <w:r>
-        <w:rPr>
-          <w:highlight w:val="yellow"/>
-        </w:rPr>
-        <w:t>" : "Endpoint=sb://pgecommerceeventhub.servicebus.windows.net/;SharedAccessKeyName=RootManageSharedAccessKey;SharedAccessKey=O8Rry+MtjJ2UaBBmbwqATIP9oUZnz62xAaZErInDw1Q="</w:t>
+        <w:t xml:space="preserve">    "connectionString" : "Endpoint=sb://pgecommerceeventhub.servicebus.windows.net/;SharedAccessKeyName=RootManageSharedAccessKey;SharedAccessKey=O8Rry+MtjJ2UaBBmbwqATIP9oUZnz62xAaZErInDw1Q="</w:t>
       </w:r>
     </w:p>
     <w:p>
@@ -1400,13 +1266,8 @@
         <w:spacing w:before="100" w:beforeAutospacing="1" w:after="100" w:afterAutospacing="1" w:line="240" w:lineRule="auto"/>
       </w:pPr>
       <w:r>
-        <w:t>Content-Type : application/</w:t>
-      </w:r>
-      <w:proofErr w:type="spellStart"/>
-      <w:r>
-        <w:t>json</w:t>
-      </w:r>
-      <w:proofErr w:type="spellEnd"/>
+        <w:t>Content-Type : application/json</w:t>
+      </w:r>
     </w:p>
     <w:p>
       <w:pPr>
@@ -1417,19 +1278,9 @@
         <w:shd w:val="clear" w:color="auto" w:fill="FFFFFF"/>
         <w:spacing w:before="100" w:beforeAutospacing="1" w:after="100" w:afterAutospacing="1" w:line="240" w:lineRule="auto"/>
       </w:pPr>
-      <w:proofErr w:type="gramStart"/>
-      <w:r>
-        <w:t>Authorization :</w:t>
-      </w:r>
-      <w:proofErr w:type="gramEnd"/>
-      <w:r>
-        <w:t xml:space="preserve"> </w:t>
-      </w:r>
-      <w:proofErr w:type="spellStart"/>
-      <w:r>
-        <w:t>SharedAccessSignature</w:t>
-      </w:r>
-      <w:proofErr w:type="spellEnd"/>
+      <w:r>
+        <w:t>Authorization : SharedAccessSignature</w:t>
+      </w:r>
       <w:r>
         <w:t xml:space="preserve"> of API Management.</w:t>
       </w:r>
@@ -1929,15 +1780,7 @@
         <w:t>In addition,</w:t>
       </w:r>
       <w:r>
-        <w:t xml:space="preserve"> same API </w:t>
-      </w:r>
-      <w:proofErr w:type="gramStart"/>
-      <w:r>
-        <w:t>will be used</w:t>
-      </w:r>
-      <w:proofErr w:type="gramEnd"/>
-      <w:r>
-        <w:t xml:space="preserve"> for log event into event hub.</w:t>
+        <w:t xml:space="preserve"> same API will be used for log event into event hub.</w:t>
       </w:r>
     </w:p>
     <w:p>
@@ -2134,15 +1977,7 @@
         </w:numPr>
       </w:pPr>
       <w:r>
-        <w:t>Click on ‘Body’ and add ‘application/</w:t>
-      </w:r>
-      <w:proofErr w:type="spellStart"/>
-      <w:r>
-        <w:t>json</w:t>
-      </w:r>
-      <w:proofErr w:type="spellEnd"/>
-      <w:r>
-        <w:t>’ as ADD REPRESENTATION.</w:t>
+        <w:t>Click on ‘Body’ and add ‘application/json’ as ADD REPRESENTATION.</w:t>
       </w:r>
       <w:r>
         <w:t xml:space="preserve"> Click on ‘Save’</w:t>
@@ -2276,6 +2111,17 @@
       <w:r>
         <w:t>policy as attached in text file and click ‘Save’.</w:t>
       </w:r>
+      <w:r>
+        <w:t xml:space="preserve"> Also cross-verify the endpoints for Order and Inventory in the Send-Request policy</w:t>
+      </w:r>
+      <w:r>
+        <w:t xml:space="preserve"> in the below text file</w:t>
+      </w:r>
+      <w:bookmarkStart w:id="0" w:name="_GoBack"/>
+      <w:bookmarkEnd w:id="0"/>
+      <w:r>
+        <w:t xml:space="preserve"> before updating.</w:t>
+      </w:r>
     </w:p>
     <w:p>
       <w:pPr>
@@ -2302,10 +2148,10 @@
             <v:path o:extrusionok="f" gradientshapeok="t" o:connecttype="rect"/>
             <o:lock v:ext="edit" aspectratio="t"/>
           </v:shapetype>
-          <v:shape id="_x0000_i1025" type="#_x0000_t75" style="width:204.1pt;height:40.7pt" o:ole="">
+          <v:shape id="_x0000_i1028" type="#_x0000_t75" style="width:204.1pt;height:40.7pt" o:ole="">
             <v:imagedata r:id="rId35" o:title=""/>
           </v:shape>
-          <o:OLEObject Type="Embed" ProgID="Package" ShapeID="_x0000_i1025" DrawAspect="Content" ObjectID="_1558964277" r:id="rId36"/>
+          <o:OLEObject Type="Embed" ProgID="Package" ShapeID="_x0000_i1028" DrawAspect="Content" ObjectID="_1558977001" r:id="rId36"/>
         </w:object>
       </w:r>
     </w:p>
@@ -3127,7 +2973,7 @@
           <v:shape id="_x0000_i1026" type="#_x0000_t75" style="width:105.2pt;height:40.7pt" o:ole="">
             <v:imagedata r:id="rId48" o:title=""/>
           </v:shape>
-          <o:OLEObject Type="Embed" ProgID="Package" ShapeID="_x0000_i1026" DrawAspect="Content" ObjectID="_1558964278" r:id="rId49"/>
+          <o:OLEObject Type="Embed" ProgID="Package" ShapeID="_x0000_i1026" DrawAspect="Content" ObjectID="_1558977002" r:id="rId49"/>
         </w:object>
       </w:r>
     </w:p>
@@ -3228,8 +3074,6 @@
           </wp:inline>
         </w:drawing>
       </w:r>
-      <w:bookmarkStart w:id="0" w:name="_GoBack"/>
-      <w:bookmarkEnd w:id="0"/>
     </w:p>
     <w:p>
       <w:pPr>
